--- a/doc/Story.docx
+++ b/doc/Story.docx
@@ -135,11 +135,6 @@
       </w:r>
     </w:p>
     <w:p>
-      <w:pPr>
-        <w:rPr>
-          <w:rFonts w:hint="eastAsia"/>
-        </w:rPr>
-      </w:pPr>
       <w:r>
         <w:rPr>
           <w:rFonts w:hint="eastAsia"/>
@@ -174,9 +169,6 @@
     <w:p>
       <w:pPr>
         <w:pStyle w:val="2"/>
-        <w:rPr>
-          <w:rFonts w:hint="eastAsia"/>
-        </w:rPr>
       </w:pPr>
       <w:r>
         <w:rPr>
@@ -186,11 +178,6 @@
       </w:r>
     </w:p>
     <w:p>
-      <w:pPr>
-        <w:rPr>
-          <w:rFonts w:hint="eastAsia"/>
-        </w:rPr>
-      </w:pPr>
       <w:r>
         <w:rPr>
           <w:rFonts w:hint="eastAsia"/>
@@ -199,11 +186,6 @@
       </w:r>
     </w:p>
     <w:p>
-      <w:pPr>
-        <w:rPr>
-          <w:rFonts w:hint="eastAsia"/>
-        </w:rPr>
-      </w:pPr>
       <w:hyperlink r:id="rId7" w:history="1">
         <w:r>
           <w:rPr>
@@ -221,11 +203,6 @@
       </w:hyperlink>
     </w:p>
     <w:p>
-      <w:pPr>
-        <w:rPr>
-          <w:rFonts w:hint="eastAsia"/>
-        </w:rPr>
-      </w:pPr>
       <w:r>
         <w:rPr>
           <w:rFonts w:hint="eastAsia"/>
@@ -240,12 +217,6 @@
       </w:r>
     </w:p>
     <w:p>
-      <w:pPr>
-        <w:rPr>
-          <w:rFonts w:hint="eastAsia"/>
-        </w:rPr>
-      </w:pPr>
-      <w:proofErr w:type="spellStart"/>
       <w:r>
         <w:t>V</w:t>
       </w:r>
@@ -265,79 +236,54 @@
         <w:rPr>
           <w:rFonts w:hint="eastAsia"/>
         </w:rPr>
-        <w:t>code</w:t>
-      </w:r>
-      <w:proofErr w:type="spellEnd"/>
+        <w:t>code:</w:t>
+      </w:r>
+      <w:r>
+        <w:rPr>
+          <w:rFonts w:hint="eastAsia"/>
+        </w:rPr>
+        <w:t>当前的</w:t>
+      </w:r>
+      <w:r>
+        <w:rPr>
+          <w:rFonts w:hint="eastAsia"/>
+        </w:rPr>
+        <w:t xml:space="preserve">version code </w:t>
+      </w:r>
+      <w:r>
+        <w:rPr>
+          <w:rFonts w:hint="eastAsia"/>
+        </w:rPr>
+        <w:t>服务器端会比较当前的</w:t>
+      </w:r>
+      <w:r>
+        <w:rPr>
+          <w:rFonts w:hint="eastAsia"/>
+        </w:rPr>
+        <w:t>version code</w:t>
+      </w:r>
+      <w:r>
+        <w:rPr>
+          <w:rFonts w:hint="eastAsia"/>
+        </w:rPr>
+        <w:t>与这个参数。</w:t>
+      </w:r>
+    </w:p>
+    <w:p>
+      <w:r>
+        <w:rPr>
+          <w:rFonts w:hint="eastAsia"/>
+        </w:rPr>
+        <w:t>返回值</w:t>
+      </w:r>
       <w:r>
         <w:rPr>
           <w:rFonts w:hint="eastAsia"/>
         </w:rPr>
         <w:t>:</w:t>
       </w:r>
-      <w:r>
-        <w:rPr>
-          <w:rFonts w:hint="eastAsia"/>
-        </w:rPr>
-        <w:t>当前的</w:t>
-      </w:r>
-      <w:r>
-        <w:rPr>
-          <w:rFonts w:hint="eastAsia"/>
-        </w:rPr>
-        <w:t xml:space="preserve">version code </w:t>
-      </w:r>
-      <w:proofErr w:type="gramStart"/>
-      <w:r>
-        <w:rPr>
-          <w:rFonts w:hint="eastAsia"/>
-        </w:rPr>
-        <w:t>服务器端会比较</w:t>
-      </w:r>
-      <w:proofErr w:type="gramEnd"/>
-      <w:r>
-        <w:rPr>
-          <w:rFonts w:hint="eastAsia"/>
-        </w:rPr>
-        <w:t>当前的</w:t>
-      </w:r>
-      <w:r>
-        <w:rPr>
-          <w:rFonts w:hint="eastAsia"/>
-        </w:rPr>
-        <w:t>version code</w:t>
-      </w:r>
-      <w:r>
-        <w:rPr>
-          <w:rFonts w:hint="eastAsia"/>
-        </w:rPr>
-        <w:t>与这个参数。</w:t>
-      </w:r>
-    </w:p>
-    <w:p>
-      <w:pPr>
-        <w:rPr>
-          <w:rFonts w:hint="eastAsia"/>
-        </w:rPr>
-      </w:pPr>
-      <w:r>
-        <w:rPr>
-          <w:rFonts w:hint="eastAsia"/>
-        </w:rPr>
-        <w:t>返回值</w:t>
-      </w:r>
-      <w:r>
-        <w:rPr>
-          <w:rFonts w:hint="eastAsia"/>
-        </w:rPr>
-        <w:t>:</w:t>
-      </w:r>
-    </w:p>
-    <w:p>
-      <w:pPr>
-        <w:rPr>
-          <w:rFonts w:hint="eastAsia"/>
-        </w:rPr>
-      </w:pPr>
+    </w:p>
+    <w:p>
       <w:r>
         <w:rPr>
           <w:rFonts w:hint="eastAsia"/>
@@ -385,7 +331,6 @@
           <w:szCs w:val="27"/>
         </w:rPr>
       </w:pPr>
-      <w:proofErr w:type="spellStart"/>
       <w:r>
         <w:rPr>
           <w:rFonts w:ascii="Courier New" w:eastAsia="宋体" w:hAnsi="Courier New" w:cs="Courier New"/>
@@ -397,7 +342,6 @@
         </w:rPr>
         <w:t>query_version_code</w:t>
       </w:r>
-      <w:proofErr w:type="spellEnd"/>
       <w:r>
         <w:rPr>
           <w:rFonts w:ascii="Courier New" w:eastAsia="宋体" w:hAnsi="Courier New" w:cs="Courier New"/>
@@ -665,7 +609,6 @@
           <w:szCs w:val="27"/>
         </w:rPr>
       </w:pPr>
-      <w:proofErr w:type="spellStart"/>
       <w:r>
         <w:rPr>
           <w:rFonts w:ascii="Courier New" w:eastAsia="宋体" w:hAnsi="Courier New" w:cs="Courier New"/>
@@ -677,7 +620,6 @@
         </w:rPr>
         <w:t>version_name</w:t>
       </w:r>
-      <w:proofErr w:type="spellEnd"/>
       <w:r>
         <w:rPr>
           <w:rFonts w:ascii="Courier New" w:eastAsia="宋体" w:hAnsi="Courier New" w:cs="Courier New"/>
@@ -753,7 +695,6 @@
           <w:szCs w:val="27"/>
         </w:rPr>
       </w:pPr>
-      <w:proofErr w:type="spellStart"/>
       <w:r>
         <w:rPr>
           <w:rFonts w:ascii="Courier New" w:eastAsia="宋体" w:hAnsi="Courier New" w:cs="Courier New"/>
@@ -765,7 +706,6 @@
         </w:rPr>
         <w:t>version_code</w:t>
       </w:r>
-      <w:proofErr w:type="spellEnd"/>
       <w:r>
         <w:rPr>
           <w:rFonts w:ascii="Courier New" w:eastAsia="宋体" w:hAnsi="Courier New" w:cs="Courier New"/>
@@ -823,7 +763,6 @@
           <w:szCs w:val="27"/>
         </w:rPr>
       </w:pPr>
-      <w:proofErr w:type="spellStart"/>
       <w:r>
         <w:rPr>
           <w:rFonts w:ascii="Courier New" w:eastAsia="宋体" w:hAnsi="Courier New" w:cs="Courier New"/>
@@ -835,7 +774,6 @@
         </w:rPr>
         <w:t>change_log</w:t>
       </w:r>
-      <w:proofErr w:type="spellEnd"/>
       <w:r>
         <w:rPr>
           <w:rFonts w:ascii="Courier New" w:eastAsia="宋体" w:hAnsi="Courier New" w:cs="Courier New"/>
@@ -911,7 +849,6 @@
           <w:szCs w:val="27"/>
         </w:rPr>
       </w:pPr>
-      <w:proofErr w:type="spellStart"/>
       <w:r>
         <w:rPr>
           <w:rFonts w:ascii="Courier New" w:eastAsia="宋体" w:hAnsi="Courier New" w:cs="Courier New"/>
@@ -924,7 +861,6 @@
         <w:lastRenderedPageBreak/>
         <w:t>internal_path</w:t>
       </w:r>
-      <w:proofErr w:type="spellEnd"/>
       <w:r>
         <w:rPr>
           <w:rFonts w:ascii="Courier New" w:eastAsia="宋体" w:hAnsi="Courier New" w:cs="Courier New"/>
@@ -982,7 +918,6 @@
           <w:szCs w:val="27"/>
         </w:rPr>
       </w:pPr>
-      <w:proofErr w:type="spellStart"/>
       <w:r>
         <w:rPr>
           <w:rFonts w:ascii="Courier New" w:eastAsia="宋体" w:hAnsi="Courier New" w:cs="Courier New"/>
@@ -994,7 +929,6 @@
         </w:rPr>
         <w:t>external_url</w:t>
       </w:r>
-      <w:proofErr w:type="spellEnd"/>
       <w:r>
         <w:rPr>
           <w:rFonts w:ascii="Courier New" w:eastAsia="宋体" w:hAnsi="Courier New" w:cs="Courier New"/>
@@ -1069,19 +1003,8 @@
         <w:t>}</w:t>
       </w:r>
     </w:p>
-    <w:p>
-      <w:pPr>
-        <w:rPr>
-          <w:rFonts w:hint="eastAsia"/>
-        </w:rPr>
-      </w:pPr>
-    </w:p>
-    <w:p>
-      <w:pPr>
-        <w:rPr>
-          <w:rFonts w:hint="eastAsia"/>
-        </w:rPr>
-      </w:pPr>
+    <w:p/>
+    <w:p>
       <w:r>
         <w:rPr>
           <w:rFonts w:hint="eastAsia"/>
@@ -1136,7 +1059,6 @@
           <w:szCs w:val="27"/>
         </w:rPr>
       </w:pPr>
-      <w:proofErr w:type="spellStart"/>
       <w:r>
         <w:rPr>
           <w:rFonts w:ascii="Courier New" w:eastAsia="宋体" w:hAnsi="Courier New" w:cs="Courier New"/>
@@ -1148,7 +1070,6 @@
         </w:rPr>
         <w:t>query_version_code</w:t>
       </w:r>
-      <w:proofErr w:type="spellEnd"/>
       <w:r>
         <w:rPr>
           <w:rFonts w:ascii="Courier New" w:eastAsia="宋体" w:hAnsi="Courier New" w:cs="Courier New"/>
@@ -1315,11 +1236,6 @@
       </w:r>
     </w:p>
     <w:p>
-      <w:pPr>
-        <w:rPr>
-          <w:rFonts w:hint="eastAsia"/>
-        </w:rPr>
-      </w:pPr>
       <w:r>
         <w:rPr>
           <w:rFonts w:ascii="Courier New" w:eastAsia="宋体" w:hAnsi="Courier New" w:cs="Courier New"/>
@@ -1334,9 +1250,6 @@
     <w:p>
       <w:pPr>
         <w:pStyle w:val="2"/>
-        <w:rPr>
-          <w:rFonts w:hint="eastAsia"/>
-        </w:rPr>
       </w:pPr>
       <w:r>
         <w:rPr>
@@ -1352,11 +1265,6 @@
       </w:r>
     </w:p>
     <w:p>
-      <w:pPr>
-        <w:rPr>
-          <w:rFonts w:hint="eastAsia"/>
-        </w:rPr>
-      </w:pPr>
       <w:r>
         <w:rPr>
           <w:rFonts w:hint="eastAsia"/>
@@ -1505,11 +1413,6 @@
       </w:r>
     </w:p>
     <w:p>
-      <w:pPr>
-        <w:rPr>
-          <w:rFonts w:hint="eastAsia"/>
-        </w:rPr>
-      </w:pPr>
       <w:r>
         <w:object w:dxaOrig="6518" w:dyaOrig="9126">
           <v:shapetype id="_x0000_t75" coordsize="21600,21600" o:spt="75" o:preferrelative="t" path="m@4@5l@4@11@9@11@9@5xe" filled="f" stroked="f">
@@ -1534,18 +1437,158 @@
           <v:shape id="_x0000_i1025" type="#_x0000_t75" style="width:326.25pt;height:456pt" o:ole="">
             <v:imagedata r:id="rId8" o:title=""/>
           </v:shape>
-          <o:OLEObject Type="Embed" ProgID="Visio.Drawing.11" ShapeID="_x0000_i1025" DrawAspect="Content" ObjectID="_1462535813" r:id="rId9"/>
+          <o:OLEObject Type="Embed" ProgID="Visio.Drawing.11" ShapeID="_x0000_i1025" DrawAspect="Content" ObjectID="_1463471207" r:id="rId9"/>
         </w:object>
       </w:r>
     </w:p>
-    <w:p>
-      <w:pPr>
-        <w:rPr>
-          <w:rFonts w:hint="eastAsia"/>
-        </w:rPr>
-      </w:pPr>
-    </w:p>
     <w:p/>
+    <w:p>
+      <w:pPr>
+        <w:pStyle w:val="1"/>
+        <w:rPr>
+          <w:rFonts w:hint="eastAsia"/>
+        </w:rPr>
+      </w:pPr>
+      <w:r>
+        <w:rPr>
+          <w:rFonts w:hint="eastAsia"/>
+        </w:rPr>
+        <w:t>Story-3 APP</w:t>
+      </w:r>
+      <w:r>
+        <w:rPr>
+          <w:rFonts w:hint="eastAsia"/>
+        </w:rPr>
+        <w:t>下载更新</w:t>
+      </w:r>
+    </w:p>
+    <w:p>
+      <w:pPr>
+        <w:rPr>
+          <w:rFonts w:hint="eastAsia"/>
+        </w:rPr>
+      </w:pPr>
+      <w:r>
+        <w:rPr>
+          <w:rFonts w:hint="eastAsia"/>
+        </w:rPr>
+        <w:t>我作为用户希望能够下载更新的</w:t>
+      </w:r>
+      <w:r>
+        <w:rPr>
+          <w:rFonts w:hint="eastAsia"/>
+        </w:rPr>
+        <w:t>app.</w:t>
+      </w:r>
+    </w:p>
+    <w:p>
+      <w:pPr>
+        <w:pStyle w:val="2"/>
+        <w:rPr>
+          <w:rFonts w:hint="eastAsia"/>
+        </w:rPr>
+      </w:pPr>
+      <w:r>
+        <w:rPr>
+          <w:rFonts w:hint="eastAsia"/>
+        </w:rPr>
+        <w:t>描述</w:t>
+      </w:r>
+    </w:p>
+    <w:p>
+      <w:pPr>
+        <w:rPr>
+          <w:rFonts w:hint="eastAsia"/>
+        </w:rPr>
+      </w:pPr>
+      <w:r>
+        <w:rPr>
+          <w:rFonts w:hint="eastAsia"/>
+        </w:rPr>
+        <w:t>当有更新提示之后用户点击立即更新</w:t>
+      </w:r>
+      <w:r>
+        <w:rPr>
+          <w:rFonts w:hint="eastAsia"/>
+        </w:rPr>
+        <w:t xml:space="preserve"> </w:t>
+      </w:r>
+      <w:r>
+        <w:rPr>
+          <w:rFonts w:hint="eastAsia"/>
+        </w:rPr>
+        <w:t>弹出一个下载的带进度的</w:t>
+      </w:r>
+      <w:r>
+        <w:rPr>
+          <w:rFonts w:hint="eastAsia"/>
+        </w:rPr>
+        <w:t xml:space="preserve">progress dialog. </w:t>
+      </w:r>
+      <w:r>
+        <w:rPr>
+          <w:rFonts w:hint="eastAsia"/>
+        </w:rPr>
+        <w:t>下面有一个</w:t>
+      </w:r>
+      <w:r>
+        <w:rPr>
+          <w:rFonts w:hint="eastAsia"/>
+        </w:rPr>
+        <w:lastRenderedPageBreak/>
+        <w:t>安装的</w:t>
+      </w:r>
+      <w:r>
+        <w:rPr>
+          <w:rFonts w:hint="eastAsia"/>
+        </w:rPr>
+        <w:t>button</w:t>
+      </w:r>
+      <w:r>
+        <w:rPr>
+          <w:rFonts w:hint="eastAsia"/>
+        </w:rPr>
+        <w:t>，在没有下载完成的时候按钮不可用。</w:t>
+      </w:r>
+    </w:p>
+    <w:p>
+      <w:pPr>
+        <w:rPr>
+          <w:rFonts w:hint="eastAsia"/>
+        </w:rPr>
+      </w:pPr>
+      <w:r>
+        <w:rPr>
+          <w:rFonts w:hint="eastAsia"/>
+        </w:rPr>
+        <w:t>当下载完成之后</w:t>
+      </w:r>
+      <w:r>
+        <w:rPr>
+          <w:rFonts w:hint="eastAsia"/>
+        </w:rPr>
+        <w:t xml:space="preserve"> </w:t>
+      </w:r>
+      <w:r>
+        <w:rPr>
+          <w:rFonts w:hint="eastAsia"/>
+        </w:rPr>
+        <w:t>按钮变为可用。</w:t>
+      </w:r>
+    </w:p>
+    <w:p>
+      <w:pPr>
+        <w:rPr>
+          <w:rFonts w:hint="eastAsia"/>
+        </w:rPr>
+      </w:pPr>
+      <w:r>
+        <w:rPr>
+          <w:rFonts w:hint="eastAsia"/>
+        </w:rPr>
+        <w:t>点击安装应用。</w:t>
+      </w:r>
+    </w:p>
     <w:sectPr>
       <w:pgSz w:w="11906" w:h="16838"/>
       <w:pgMar w:top="1440" w:right="1800" w:bottom="1440" w:left="1800" w:header="851" w:footer="992" w:gutter="0"/>

--- a/doc/Story.docx
+++ b/doc/Story.docx
@@ -217,6 +217,7 @@
       </w:r>
     </w:p>
     <w:p>
+      <w:proofErr w:type="spellStart"/>
       <w:r>
         <w:t>V</w:t>
       </w:r>
@@ -236,7 +237,14 @@
         <w:rPr>
           <w:rFonts w:hint="eastAsia"/>
         </w:rPr>
-        <w:t>code:</w:t>
+        <w:t>code</w:t>
+      </w:r>
+      <w:proofErr w:type="spellEnd"/>
+      <w:r>
+        <w:rPr>
+          <w:rFonts w:hint="eastAsia"/>
+        </w:rPr>
+        <w:t>:</w:t>
       </w:r>
       <w:r>
         <w:rPr>
@@ -250,11 +258,19 @@
         </w:rPr>
         <w:t xml:space="preserve">version code </w:t>
       </w:r>
-      <w:r>
-        <w:rPr>
-          <w:rFonts w:hint="eastAsia"/>
-        </w:rPr>
-        <w:t>服务器端会比较当前的</w:t>
+      <w:proofErr w:type="gramStart"/>
+      <w:r>
+        <w:rPr>
+          <w:rFonts w:hint="eastAsia"/>
+        </w:rPr>
+        <w:t>服务器端会比较</w:t>
+      </w:r>
+      <w:proofErr w:type="gramEnd"/>
+      <w:r>
+        <w:rPr>
+          <w:rFonts w:hint="eastAsia"/>
+        </w:rPr>
+        <w:t>当前的</w:t>
       </w:r>
       <w:r>
         <w:rPr>
@@ -331,6 +347,7 @@
           <w:szCs w:val="27"/>
         </w:rPr>
       </w:pPr>
+      <w:proofErr w:type="spellStart"/>
       <w:r>
         <w:rPr>
           <w:rFonts w:ascii="Courier New" w:eastAsia="宋体" w:hAnsi="Courier New" w:cs="Courier New"/>
@@ -342,6 +359,7 @@
         </w:rPr>
         <w:t>query_version_code</w:t>
       </w:r>
+      <w:proofErr w:type="spellEnd"/>
       <w:r>
         <w:rPr>
           <w:rFonts w:ascii="Courier New" w:eastAsia="宋体" w:hAnsi="Courier New" w:cs="Courier New"/>
@@ -609,6 +627,7 @@
           <w:szCs w:val="27"/>
         </w:rPr>
       </w:pPr>
+      <w:proofErr w:type="spellStart"/>
       <w:r>
         <w:rPr>
           <w:rFonts w:ascii="Courier New" w:eastAsia="宋体" w:hAnsi="Courier New" w:cs="Courier New"/>
@@ -620,6 +639,7 @@
         </w:rPr>
         <w:t>version_name</w:t>
       </w:r>
+      <w:proofErr w:type="spellEnd"/>
       <w:r>
         <w:rPr>
           <w:rFonts w:ascii="Courier New" w:eastAsia="宋体" w:hAnsi="Courier New" w:cs="Courier New"/>
@@ -695,6 +715,7 @@
           <w:szCs w:val="27"/>
         </w:rPr>
       </w:pPr>
+      <w:proofErr w:type="spellStart"/>
       <w:r>
         <w:rPr>
           <w:rFonts w:ascii="Courier New" w:eastAsia="宋体" w:hAnsi="Courier New" w:cs="Courier New"/>
@@ -706,6 +727,7 @@
         </w:rPr>
         <w:t>version_code</w:t>
       </w:r>
+      <w:proofErr w:type="spellEnd"/>
       <w:r>
         <w:rPr>
           <w:rFonts w:ascii="Courier New" w:eastAsia="宋体" w:hAnsi="Courier New" w:cs="Courier New"/>
@@ -763,6 +785,7 @@
           <w:szCs w:val="27"/>
         </w:rPr>
       </w:pPr>
+      <w:proofErr w:type="spellStart"/>
       <w:r>
         <w:rPr>
           <w:rFonts w:ascii="Courier New" w:eastAsia="宋体" w:hAnsi="Courier New" w:cs="Courier New"/>
@@ -774,6 +797,7 @@
         </w:rPr>
         <w:t>change_log</w:t>
       </w:r>
+      <w:proofErr w:type="spellEnd"/>
       <w:r>
         <w:rPr>
           <w:rFonts w:ascii="Courier New" w:eastAsia="宋体" w:hAnsi="Courier New" w:cs="Courier New"/>
@@ -849,6 +873,7 @@
           <w:szCs w:val="27"/>
         </w:rPr>
       </w:pPr>
+      <w:proofErr w:type="spellStart"/>
       <w:r>
         <w:rPr>
           <w:rFonts w:ascii="Courier New" w:eastAsia="宋体" w:hAnsi="Courier New" w:cs="Courier New"/>
@@ -861,6 +886,7 @@
         <w:lastRenderedPageBreak/>
         <w:t>internal_path</w:t>
       </w:r>
+      <w:proofErr w:type="spellEnd"/>
       <w:r>
         <w:rPr>
           <w:rFonts w:ascii="Courier New" w:eastAsia="宋体" w:hAnsi="Courier New" w:cs="Courier New"/>
@@ -918,6 +944,7 @@
           <w:szCs w:val="27"/>
         </w:rPr>
       </w:pPr>
+      <w:proofErr w:type="spellStart"/>
       <w:r>
         <w:rPr>
           <w:rFonts w:ascii="Courier New" w:eastAsia="宋体" w:hAnsi="Courier New" w:cs="Courier New"/>
@@ -929,6 +956,7 @@
         </w:rPr>
         <w:t>external_url</w:t>
       </w:r>
+      <w:proofErr w:type="spellEnd"/>
       <w:r>
         <w:rPr>
           <w:rFonts w:ascii="Courier New" w:eastAsia="宋体" w:hAnsi="Courier New" w:cs="Courier New"/>
@@ -1059,6 +1087,7 @@
           <w:szCs w:val="27"/>
         </w:rPr>
       </w:pPr>
+      <w:proofErr w:type="spellStart"/>
       <w:r>
         <w:rPr>
           <w:rFonts w:ascii="Courier New" w:eastAsia="宋体" w:hAnsi="Courier New" w:cs="Courier New"/>
@@ -1070,6 +1099,7 @@
         </w:rPr>
         <w:t>query_version_code</w:t>
       </w:r>
+      <w:proofErr w:type="spellEnd"/>
       <w:r>
         <w:rPr>
           <w:rFonts w:ascii="Courier New" w:eastAsia="宋体" w:hAnsi="Courier New" w:cs="Courier New"/>
@@ -1437,7 +1467,7 @@
           <v:shape id="_x0000_i1025" type="#_x0000_t75" style="width:326.25pt;height:456pt" o:ole="">
             <v:imagedata r:id="rId8" o:title=""/>
           </v:shape>
-          <o:OLEObject Type="Embed" ProgID="Visio.Drawing.11" ShapeID="_x0000_i1025" DrawAspect="Content" ObjectID="_1463471207" r:id="rId9"/>
+          <o:OLEObject Type="Embed" ProgID="Visio.Drawing.11" ShapeID="_x0000_i1025" DrawAspect="Content" ObjectID="_1465285598" r:id="rId9"/>
         </w:object>
       </w:r>
     </w:p>
@@ -1445,9 +1475,6 @@
     <w:p>
       <w:pPr>
         <w:pStyle w:val="1"/>
-        <w:rPr>
-          <w:rFonts w:hint="eastAsia"/>
-        </w:rPr>
       </w:pPr>
       <w:r>
         <w:rPr>
@@ -1463,11 +1490,6 @@
       </w:r>
     </w:p>
     <w:p>
-      <w:pPr>
-        <w:rPr>
-          <w:rFonts w:hint="eastAsia"/>
-        </w:rPr>
-      </w:pPr>
       <w:r>
         <w:rPr>
           <w:rFonts w:hint="eastAsia"/>
@@ -1484,9 +1506,6 @@
     <w:p>
       <w:pPr>
         <w:pStyle w:val="2"/>
-        <w:rPr>
-          <w:rFonts w:hint="eastAsia"/>
-        </w:rPr>
       </w:pPr>
       <w:r>
         <w:rPr>
@@ -1496,11 +1515,6 @@
       </w:r>
     </w:p>
     <w:p>
-      <w:pPr>
-        <w:rPr>
-          <w:rFonts w:hint="eastAsia"/>
-        </w:rPr>
-      </w:pPr>
       <w:r>
         <w:rPr>
           <w:rFonts w:hint="eastAsia"/>
@@ -1523,40 +1537,41 @@
         <w:rPr>
           <w:rFonts w:hint="eastAsia"/>
         </w:rPr>
-        <w:t xml:space="preserve">progress dialog. </w:t>
-      </w:r>
-      <w:r>
-        <w:rPr>
-          <w:rFonts w:hint="eastAsia"/>
-        </w:rPr>
-        <w:t>下面有一个</w:t>
+        <w:t>progress dialog.</w:t>
+      </w:r>
+      <w:r>
+        <w:rPr>
+          <w:rFonts w:hint="eastAsia"/>
+        </w:rPr>
+        <w:t>在没有下载</w:t>
       </w:r>
       <w:r>
         <w:rPr>
           <w:rFonts w:hint="eastAsia"/>
         </w:rPr>
         <w:lastRenderedPageBreak/>
-        <w:t>安装的</w:t>
-      </w:r>
-      <w:r>
-        <w:rPr>
-          <w:rFonts w:hint="eastAsia"/>
-        </w:rPr>
-        <w:t>button</w:t>
-      </w:r>
-      <w:r>
-        <w:rPr>
-          <w:rFonts w:hint="eastAsia"/>
-        </w:rPr>
-        <w:t>，在没有下载完成的时候按钮不可用。</w:t>
-      </w:r>
-    </w:p>
-    <w:p>
-      <w:pPr>
-        <w:rPr>
-          <w:rFonts w:hint="eastAsia"/>
-        </w:rPr>
-      </w:pPr>
+        <w:t>完成的时候</w:t>
+      </w:r>
+      <w:r>
+        <w:rPr>
+          <w:rFonts w:hint="eastAsia"/>
+        </w:rPr>
+        <w:t xml:space="preserve"> progress bar</w:t>
+      </w:r>
+      <w:r>
+        <w:rPr>
+          <w:rFonts w:hint="eastAsia"/>
+        </w:rPr>
+        <w:t>不能消失</w:t>
+      </w:r>
+      <w:r>
+        <w:rPr>
+          <w:rFonts w:hint="eastAsia"/>
+        </w:rPr>
+        <w:t>。</w:t>
+      </w:r>
+    </w:p>
+    <w:p>
       <w:r>
         <w:rPr>
           <w:rFonts w:hint="eastAsia"/>
@@ -1573,20 +1588,204 @@
         <w:rPr>
           <w:rFonts w:hint="eastAsia"/>
         </w:rPr>
-        <w:t>按钮变为可用。</w:t>
-      </w:r>
-    </w:p>
-    <w:p>
-      <w:pPr>
-        <w:rPr>
-          <w:rFonts w:hint="eastAsia"/>
-        </w:rPr>
-      </w:pPr>
-      <w:r>
-        <w:rPr>
-          <w:rFonts w:hint="eastAsia"/>
-        </w:rPr>
-        <w:t>点击安装应用。</w:t>
+        <w:t>自动安装。</w:t>
+      </w:r>
+    </w:p>
+    <w:p>
+      <w:r>
+        <w:rPr>
+          <w:rFonts w:hint="eastAsia"/>
+        </w:rPr>
+        <w:t>如果失败了则</w:t>
+      </w:r>
+      <w:r>
+        <w:rPr>
+          <w:rFonts w:hint="eastAsia"/>
+        </w:rPr>
+        <w:t xml:space="preserve"> </w:t>
+      </w:r>
+      <w:r>
+        <w:rPr>
+          <w:rFonts w:hint="eastAsia"/>
+        </w:rPr>
+        <w:t>弹出</w:t>
+      </w:r>
+      <w:r>
+        <w:rPr>
+          <w:rFonts w:hint="eastAsia"/>
+        </w:rPr>
+        <w:t>toast</w:t>
+      </w:r>
+      <w:r>
+        <w:rPr>
+          <w:rFonts w:hint="eastAsia"/>
+        </w:rPr>
+        <w:t>提示。</w:t>
+      </w:r>
+    </w:p>
+    <w:p>
+      <w:pPr>
+        <w:pStyle w:val="1"/>
+      </w:pPr>
+      <w:r>
+        <w:rPr>
+          <w:rFonts w:hint="eastAsia"/>
+        </w:rPr>
+        <w:t xml:space="preserve">Story-4 </w:t>
+      </w:r>
+      <w:r>
+        <w:rPr>
+          <w:rFonts w:hint="eastAsia"/>
+        </w:rPr>
+        <w:t>展现音乐列表</w:t>
+      </w:r>
+    </w:p>
+    <w:p>
+      <w:r>
+        <w:rPr>
+          <w:rFonts w:hint="eastAsia"/>
+        </w:rPr>
+        <w:t>我作为用户能够看到现在能够学习到的吉他曲谱列表。</w:t>
+      </w:r>
+    </w:p>
+    <w:p>
+      <w:pPr>
+        <w:pStyle w:val="2"/>
+      </w:pPr>
+      <w:r>
+        <w:rPr>
+          <w:rFonts w:hint="eastAsia"/>
+        </w:rPr>
+        <w:t>描述</w:t>
+      </w:r>
+    </w:p>
+    <w:p>
+      <w:r>
+        <w:rPr>
+          <w:rFonts w:hint="eastAsia"/>
+        </w:rPr>
+        <w:t>展示现在的曲谱列表，可以通过下拉刷新来更新曲谱</w:t>
+      </w:r>
+    </w:p>
+    <w:p>
+      <w:pPr>
+        <w:pStyle w:val="1"/>
+      </w:pPr>
+      <w:r>
+        <w:rPr>
+          <w:rFonts w:hint="eastAsia"/>
+        </w:rPr>
+        <w:t xml:space="preserve">Sotry-5 </w:t>
+      </w:r>
+      <w:r>
+        <w:rPr>
+          <w:rFonts w:hint="eastAsia"/>
+        </w:rPr>
+        <w:t>播放音乐</w:t>
+      </w:r>
+    </w:p>
+    <w:p>
+      <w:r>
+        <w:rPr>
+          <w:rFonts w:hint="eastAsia"/>
+        </w:rPr>
+        <w:t>我作为用户希望能够播放音乐</w:t>
+      </w:r>
+    </w:p>
+    <w:p>
+      <w:r>
+        <w:rPr>
+          <w:rFonts w:hint="eastAsia"/>
+        </w:rPr>
+        <w:t>描述</w:t>
+      </w:r>
+    </w:p>
+    <w:p>
+      <w:pPr>
+        <w:rPr>
+          <w:rFonts w:hint="eastAsia"/>
+        </w:rPr>
+      </w:pPr>
+      <w:r>
+        <w:rPr>
+          <w:rFonts w:hint="eastAsia"/>
+        </w:rPr>
+        <w:t xml:space="preserve">1 </w:t>
+      </w:r>
+      <w:r>
+        <w:rPr>
+          <w:rFonts w:hint="eastAsia"/>
+        </w:rPr>
+        <w:t>用户点击</w:t>
+      </w:r>
+      <w:r>
+        <w:rPr>
+          <w:rFonts w:hint="eastAsia"/>
+        </w:rPr>
+        <w:t xml:space="preserve"> </w:t>
+      </w:r>
+      <w:r>
+        <w:rPr>
+          <w:rFonts w:hint="eastAsia"/>
+        </w:rPr>
+        <w:t>弹出百分比的进度</w:t>
+      </w:r>
+    </w:p>
+    <w:p>
+      <w:pPr>
+        <w:rPr>
+          <w:rFonts w:hint="eastAsia"/>
+        </w:rPr>
+      </w:pPr>
+      <w:r>
+        <w:rPr>
+          <w:rFonts w:hint="eastAsia"/>
+        </w:rPr>
+        <w:t xml:space="preserve">2 </w:t>
+      </w:r>
+      <w:r>
+        <w:rPr>
+          <w:rFonts w:hint="eastAsia"/>
+        </w:rPr>
+        <w:t>这时候</w:t>
+      </w:r>
+      <w:r>
+        <w:rPr>
+          <w:rFonts w:hint="eastAsia"/>
+        </w:rPr>
+        <w:t xml:space="preserve"> </w:t>
+      </w:r>
+      <w:r>
+        <w:rPr>
+          <w:rFonts w:hint="eastAsia"/>
+        </w:rPr>
+        <w:t>下载是不可撤销的</w:t>
+      </w:r>
+    </w:p>
+    <w:p>
+      <w:r>
+        <w:rPr>
+          <w:rFonts w:hint="eastAsia"/>
+        </w:rPr>
+        <w:t xml:space="preserve">3 </w:t>
+      </w:r>
+      <w:r>
+        <w:rPr>
+          <w:rFonts w:hint="eastAsia"/>
+        </w:rPr>
+        <w:t>下载完毕之后</w:t>
+      </w:r>
+      <w:r>
+        <w:rPr>
+          <w:rFonts w:hint="eastAsia"/>
+        </w:rPr>
+        <w:t xml:space="preserve"> </w:t>
+      </w:r>
+      <w:r>
+        <w:rPr>
+          <w:rFonts w:hint="eastAsia"/>
+        </w:rPr>
+        <w:t>自动播放</w:t>
       </w:r>
     </w:p>
     <w:sectPr>

--- a/doc/Story.docx
+++ b/doc/Story.docx
@@ -1467,7 +1467,7 @@
           <v:shape id="_x0000_i1025" type="#_x0000_t75" style="width:326.25pt;height:456pt" o:ole="">
             <v:imagedata r:id="rId8" o:title=""/>
           </v:shape>
-          <o:OLEObject Type="Embed" ProgID="Visio.Drawing.11" ShapeID="_x0000_i1025" DrawAspect="Content" ObjectID="_1465285598" r:id="rId9"/>
+          <o:OLEObject Type="Embed" ProgID="Visio.Drawing.11" ShapeID="_x0000_i1025" DrawAspect="Content" ObjectID="_1465648177" r:id="rId9"/>
         </w:object>
       </w:r>
     </w:p>
@@ -1701,11 +1701,6 @@
       </w:r>
     </w:p>
     <w:p>
-      <w:pPr>
-        <w:rPr>
-          <w:rFonts w:hint="eastAsia"/>
-        </w:rPr>
-      </w:pPr>
       <w:r>
         <w:rPr>
           <w:rFonts w:hint="eastAsia"/>
@@ -1732,11 +1727,6 @@
       </w:r>
     </w:p>
     <w:p>
-      <w:pPr>
-        <w:rPr>
-          <w:rFonts w:hint="eastAsia"/>
-        </w:rPr>
-      </w:pPr>
       <w:r>
         <w:rPr>
           <w:rFonts w:hint="eastAsia"/>
@@ -1763,6 +1753,11 @@
       </w:r>
     </w:p>
     <w:p>
+      <w:pPr>
+        <w:rPr>
+          <w:rFonts w:hint="eastAsia"/>
+        </w:rPr>
+      </w:pPr>
       <w:r>
         <w:rPr>
           <w:rFonts w:hint="eastAsia"/>
@@ -1786,6 +1781,205 @@
           <w:rFonts w:hint="eastAsia"/>
         </w:rPr>
         <w:t>自动播放</w:t>
+      </w:r>
+    </w:p>
+    <w:p>
+      <w:pPr>
+        <w:pStyle w:val="1"/>
+        <w:rPr>
+          <w:rFonts w:hint="eastAsia"/>
+        </w:rPr>
+      </w:pPr>
+      <w:r>
+        <w:rPr>
+          <w:rFonts w:hint="eastAsia"/>
+        </w:rPr>
+        <w:t xml:space="preserve">Story-6 </w:t>
+      </w:r>
+      <w:r>
+        <w:rPr>
+          <w:rFonts w:hint="eastAsia"/>
+        </w:rPr>
+        <w:t>播放视频</w:t>
+      </w:r>
+    </w:p>
+    <w:p>
+      <w:pPr>
+        <w:rPr>
+          <w:rFonts w:hint="eastAsia"/>
+        </w:rPr>
+      </w:pPr>
+      <w:r>
+        <w:rPr>
+          <w:rFonts w:hint="eastAsia"/>
+        </w:rPr>
+        <w:t>我作为用户希望能够看视频教学</w:t>
+      </w:r>
+    </w:p>
+    <w:p>
+      <w:pPr>
+        <w:rPr>
+          <w:rFonts w:hint="eastAsia"/>
+        </w:rPr>
+      </w:pPr>
+      <w:r>
+        <w:rPr>
+          <w:rFonts w:hint="eastAsia"/>
+        </w:rPr>
+        <w:t>描述：</w:t>
+      </w:r>
+    </w:p>
+    <w:p>
+      <w:pPr>
+        <w:rPr>
+          <w:rFonts w:hint="eastAsia"/>
+        </w:rPr>
+      </w:pPr>
+      <w:r>
+        <w:rPr>
+          <w:rFonts w:hint="eastAsia"/>
+        </w:rPr>
+        <w:t xml:space="preserve">1 </w:t>
+      </w:r>
+      <w:r>
+        <w:rPr>
+          <w:rFonts w:hint="eastAsia"/>
+        </w:rPr>
+        <w:t>用户点击在线播放</w:t>
+      </w:r>
+      <w:r>
+        <w:rPr>
+          <w:rFonts w:hint="eastAsia"/>
+        </w:rPr>
+        <w:t xml:space="preserve"> </w:t>
+      </w:r>
+      <w:r>
+        <w:rPr>
+          <w:rFonts w:hint="eastAsia"/>
+        </w:rPr>
+        <w:t>进行在线播放</w:t>
+      </w:r>
+    </w:p>
+    <w:p>
+      <w:pPr>
+        <w:rPr>
+          <w:rFonts w:hint="eastAsia"/>
+        </w:rPr>
+      </w:pPr>
+      <w:r>
+        <w:rPr>
+          <w:rFonts w:hint="eastAsia"/>
+        </w:rPr>
+        <w:t xml:space="preserve">2 </w:t>
+      </w:r>
+      <w:r>
+        <w:rPr>
+          <w:rFonts w:hint="eastAsia"/>
+        </w:rPr>
+        <w:t>用户点击下载</w:t>
+      </w:r>
+      <w:r>
+        <w:rPr>
+          <w:rFonts w:hint="eastAsia"/>
+        </w:rPr>
+        <w:t xml:space="preserve"> </w:t>
+      </w:r>
+      <w:r>
+        <w:rPr>
+          <w:rFonts w:hint="eastAsia"/>
+        </w:rPr>
+        <w:t>则弹出下载的</w:t>
+      </w:r>
+      <w:r>
+        <w:rPr>
+          <w:rFonts w:hint="eastAsia"/>
+        </w:rPr>
+        <w:t>dialog</w:t>
+      </w:r>
+    </w:p>
+    <w:p>
+      <w:pPr>
+        <w:rPr>
+          <w:rFonts w:hint="eastAsia"/>
+        </w:rPr>
+      </w:pPr>
+      <w:r>
+        <w:rPr>
+          <w:rFonts w:hint="eastAsia"/>
+        </w:rPr>
+        <w:t xml:space="preserve">3 </w:t>
+      </w:r>
+      <w:r>
+        <w:rPr>
+          <w:rFonts w:hint="eastAsia"/>
+        </w:rPr>
+        <w:t>下载完成后自动播放</w:t>
+      </w:r>
+    </w:p>
+    <w:p>
+      <w:pPr>
+        <w:pStyle w:val="1"/>
+        <w:rPr>
+          <w:rFonts w:hint="eastAsia"/>
+        </w:rPr>
+      </w:pPr>
+      <w:r>
+        <w:rPr>
+          <w:rFonts w:hint="eastAsia"/>
+        </w:rPr>
+        <w:t xml:space="preserve">Story-7 </w:t>
+      </w:r>
+      <w:r>
+        <w:rPr>
+          <w:rFonts w:hint="eastAsia"/>
+        </w:rPr>
+        <w:t>视频中有和弦</w:t>
+      </w:r>
+    </w:p>
+    <w:p>
+      <w:pPr>
+        <w:rPr>
+          <w:rFonts w:hint="eastAsia"/>
+        </w:rPr>
+      </w:pPr>
+      <w:r>
+        <w:rPr>
+          <w:rFonts w:hint="eastAsia"/>
+        </w:rPr>
+        <w:t>我作为用户希望在看视频的时候</w:t>
+      </w:r>
+      <w:r>
+        <w:rPr>
+          <w:rFonts w:hint="eastAsia"/>
+        </w:rPr>
+        <w:t xml:space="preserve"> </w:t>
+      </w:r>
+      <w:r>
+        <w:rPr>
+          <w:rFonts w:hint="eastAsia"/>
+        </w:rPr>
+        <w:t>能看到和弦</w:t>
+      </w:r>
+    </w:p>
+    <w:p>
+      <w:pPr>
+        <w:rPr>
+          <w:rFonts w:hint="eastAsia"/>
+        </w:rPr>
+      </w:pPr>
+      <w:r>
+        <w:rPr>
+          <w:rFonts w:hint="eastAsia"/>
+        </w:rPr>
+        <w:t>描述：</w:t>
+      </w:r>
+    </w:p>
+    <w:p>
+      <w:r>
+        <w:rPr>
+          <w:rFonts w:hint="eastAsia"/>
+        </w:rPr>
+        <w:t>用户在播放视频的时候再左上角有和弦显示。</w:t>
       </w:r>
     </w:p>
     <w:sectPr>

--- a/doc/Story.docx
+++ b/doc/Story.docx
@@ -1467,7 +1467,7 @@
           <v:shape id="_x0000_i1025" type="#_x0000_t75" style="width:326.25pt;height:456pt" o:ole="">
             <v:imagedata r:id="rId8" o:title=""/>
           </v:shape>
-          <o:OLEObject Type="Embed" ProgID="Visio.Drawing.11" ShapeID="_x0000_i1025" DrawAspect="Content" ObjectID="_1465648177" r:id="rId9"/>
+          <o:OLEObject Type="Embed" ProgID="Visio.Drawing.11" ShapeID="_x0000_i1025" DrawAspect="Content" ObjectID="_1465753130" r:id="rId9"/>
         </w:object>
       </w:r>
     </w:p>
@@ -1753,11 +1753,6 @@
       </w:r>
     </w:p>
     <w:p>
-      <w:pPr>
-        <w:rPr>
-          <w:rFonts w:hint="eastAsia"/>
-        </w:rPr>
-      </w:pPr>
       <w:r>
         <w:rPr>
           <w:rFonts w:hint="eastAsia"/>
@@ -1786,9 +1781,6 @@
     <w:p>
       <w:pPr>
         <w:pStyle w:val="1"/>
-        <w:rPr>
-          <w:rFonts w:hint="eastAsia"/>
-        </w:rPr>
       </w:pPr>
       <w:r>
         <w:rPr>
@@ -1804,11 +1796,6 @@
       </w:r>
     </w:p>
     <w:p>
-      <w:pPr>
-        <w:rPr>
-          <w:rFonts w:hint="eastAsia"/>
-        </w:rPr>
-      </w:pPr>
       <w:r>
         <w:rPr>
           <w:rFonts w:hint="eastAsia"/>
@@ -1817,11 +1804,6 @@
       </w:r>
     </w:p>
     <w:p>
-      <w:pPr>
-        <w:rPr>
-          <w:rFonts w:hint="eastAsia"/>
-        </w:rPr>
-      </w:pPr>
       <w:r>
         <w:rPr>
           <w:rFonts w:hint="eastAsia"/>
@@ -1830,11 +1812,6 @@
       </w:r>
     </w:p>
     <w:p>
-      <w:pPr>
-        <w:rPr>
-          <w:rFonts w:hint="eastAsia"/>
-        </w:rPr>
-      </w:pPr>
       <w:r>
         <w:rPr>
           <w:rFonts w:hint="eastAsia"/>
@@ -1861,11 +1838,6 @@
       </w:r>
     </w:p>
     <w:p>
-      <w:pPr>
-        <w:rPr>
-          <w:rFonts w:hint="eastAsia"/>
-        </w:rPr>
-      </w:pPr>
       <w:r>
         <w:rPr>
           <w:rFonts w:hint="eastAsia"/>
@@ -1933,15 +1905,131 @@
         <w:rPr>
           <w:rFonts w:hint="eastAsia"/>
         </w:rPr>
+        <w:t>友好提示</w:t>
+      </w:r>
+    </w:p>
+    <w:p>
+      <w:pPr>
+        <w:rPr>
+          <w:rFonts w:hint="eastAsia"/>
+        </w:rPr>
+      </w:pPr>
+      <w:r>
+        <w:rPr>
+          <w:rFonts w:hint="eastAsia"/>
+        </w:rPr>
+        <w:t>描述：</w:t>
+      </w:r>
+    </w:p>
+    <w:p>
+      <w:pPr>
+        <w:rPr>
+          <w:rFonts w:hint="eastAsia"/>
+        </w:rPr>
+      </w:pPr>
+      <w:r>
+        <w:rPr>
+          <w:rFonts w:hint="eastAsia"/>
+        </w:rPr>
+        <w:t xml:space="preserve">1 </w:t>
+      </w:r>
+      <w:r>
+        <w:rPr>
+          <w:rFonts w:hint="eastAsia"/>
+        </w:rPr>
+        <w:t>音乐下载系统存储空间小于</w:t>
+      </w:r>
+      <w:r>
+        <w:rPr>
+          <w:rFonts w:hint="eastAsia"/>
+        </w:rPr>
+        <w:t>30M</w:t>
+      </w:r>
+      <w:r>
+        <w:rPr>
+          <w:rFonts w:hint="eastAsia"/>
+        </w:rPr>
+        <w:t>提醒</w:t>
+      </w:r>
+    </w:p>
+    <w:p>
+      <w:pPr>
+        <w:rPr>
+          <w:rFonts w:hint="eastAsia"/>
+        </w:rPr>
+      </w:pPr>
+      <w:r>
+        <w:rPr>
+          <w:rFonts w:hint="eastAsia"/>
+        </w:rPr>
+        <w:t xml:space="preserve">2 </w:t>
+      </w:r>
+      <w:r>
+        <w:rPr>
+          <w:rFonts w:hint="eastAsia"/>
+        </w:rPr>
+        <w:t>视频下载系统存储空间小于</w:t>
+      </w:r>
+      <w:r>
+        <w:rPr>
+          <w:rFonts w:hint="eastAsia"/>
+        </w:rPr>
+        <w:t>100M</w:t>
+      </w:r>
+      <w:r>
+        <w:rPr>
+          <w:rFonts w:hint="eastAsia"/>
+        </w:rPr>
+        <w:t>提醒</w:t>
+      </w:r>
+    </w:p>
+    <w:p>
+      <w:r>
+        <w:rPr>
+          <w:rFonts w:hint="eastAsia"/>
+        </w:rPr>
+        <w:t xml:space="preserve">3 </w:t>
+      </w:r>
+      <w:r>
+        <w:rPr>
+          <w:rFonts w:hint="eastAsia"/>
+        </w:rPr>
+        <w:t>视频下载如果非</w:t>
+      </w:r>
+      <w:proofErr w:type="spellStart"/>
+      <w:r>
+        <w:rPr>
+          <w:rFonts w:hint="eastAsia"/>
+        </w:rPr>
+        <w:t>WiFi</w:t>
+      </w:r>
+      <w:proofErr w:type="spellEnd"/>
+      <w:r>
+        <w:rPr>
+          <w:rFonts w:hint="eastAsia"/>
+        </w:rPr>
+        <w:t>阻止用户下载</w:t>
+      </w:r>
+    </w:p>
+    <w:p>
+      <w:pPr>
+        <w:pStyle w:val="1"/>
+      </w:pPr>
+      <w:r>
+        <w:rPr>
+          <w:rFonts w:hint="eastAsia"/>
+        </w:rPr>
+        <w:lastRenderedPageBreak/>
+        <w:t xml:space="preserve">Story-7 </w:t>
+      </w:r>
+      <w:r>
+        <w:rPr>
+          <w:rFonts w:hint="eastAsia"/>
+        </w:rPr>
         <w:t>视频中有和弦</w:t>
       </w:r>
     </w:p>
     <w:p>
-      <w:pPr>
-        <w:rPr>
-          <w:rFonts w:hint="eastAsia"/>
-        </w:rPr>
-      </w:pPr>
       <w:r>
         <w:rPr>
           <w:rFonts w:hint="eastAsia"/>
@@ -1962,11 +2050,6 @@
       </w:r>
     </w:p>
     <w:p>
-      <w:pPr>
-        <w:rPr>
-          <w:rFonts w:hint="eastAsia"/>
-        </w:rPr>
-      </w:pPr>
       <w:r>
         <w:rPr>
           <w:rFonts w:hint="eastAsia"/>
